--- a/convert/report.docx
+++ b/convert/report.docx
@@ -442,6 +442,13 @@
     </w:p>
     <w:sdt>
       <w:sdtPr>
+        <w:rPr>
+          <w:rFonts w:asciiTheme="minorHAnsi" w:eastAsiaTheme="minorHAnsi" w:hAnsiTheme="minorHAnsi" w:cstheme="minorBidi"/>
+          <w:color w:val="auto"/>
+          <w:sz w:val="22"/>
+          <w:szCs w:val="22"/>
+          <w:lang w:eastAsia="en-US"/>
+        </w:rPr>
         <w:id w:val="1004552903"/>
         <w:docPartObj>
           <w:docPartGallery w:val="Table of Contents"/>
@@ -450,13 +457,8 @@
       </w:sdtPr>
       <w:sdtEndPr>
         <w:rPr>
-          <w:rFonts w:asciiTheme="minorHAnsi" w:eastAsiaTheme="minorHAnsi" w:hAnsiTheme="minorHAnsi" w:cstheme="minorBidi"/>
           <w:b/>
           <w:bCs/>
-          <w:color w:val="auto"/>
-          <w:sz w:val="22"/>
-          <w:szCs w:val="22"/>
-          <w:lang w:eastAsia="en-US"/>
         </w:rPr>
       </w:sdtEndPr>
       <w:sdtContent>
@@ -1292,11 +1294,14 @@
         <w:pStyle w:val="a7"/>
       </w:pPr>
       <w:r>
+        <w:rPr>
+          <w:noProof/>
+        </w:rPr>
         <w:drawing>
-          <wp:inline distT="0" distB="0" distL="0" distR="0" wp14:anchorId="63DEEFCF" wp14:editId="46FAE860">
-            <wp:extent cx="4869896" cy="5580990"/>
-            <wp:effectExtent l="0" t="0" r="6985" b="1270"/>
-            <wp:docPr id="1" name="Рисунок 1"/>
+          <wp:inline distT="0" distB="0" distL="0" distR="0" wp14:anchorId="4E26C49C" wp14:editId="060ADD57">
+            <wp:extent cx="4704345" cy="5775960"/>
+            <wp:effectExtent l="0" t="0" r="0" b="0"/>
+            <wp:docPr id="2" name="Рисунок 2"/>
             <wp:cNvGraphicFramePr>
               <a:graphicFrameLocks xmlns:a="http://schemas.openxmlformats.org/drawingml/2006/main" noChangeAspect="1"/>
             </wp:cNvGraphicFramePr>
@@ -1304,11 +1309,17 @@
               <a:graphicData uri="http://schemas.openxmlformats.org/drawingml/2006/picture">
                 <pic:pic xmlns:pic="http://schemas.openxmlformats.org/drawingml/2006/picture">
                   <pic:nvPicPr>
-                    <pic:cNvPr id="1" name=""/>
+                    <pic:cNvPr id="2" name="Рисунок 2"/>
                     <pic:cNvPicPr/>
                   </pic:nvPicPr>
                   <pic:blipFill>
-                    <a:blip r:embed="rId8"/>
+                    <a:blip r:embed="rId8" cstate="print">
+                      <a:extLst>
+                        <a:ext uri="{28A0092B-C50C-407E-A947-70E740481C1C}">
+                          <a14:useLocalDpi xmlns:a14="http://schemas.microsoft.com/office/drawing/2010/main" val="0"/>
+                        </a:ext>
+                      </a:extLst>
+                    </a:blip>
                     <a:stretch>
                       <a:fillRect/>
                     </a:stretch>
@@ -1316,7 +1327,7 @@
                   <pic:spPr>
                     <a:xfrm>
                       <a:off x="0" y="0"/>
-                      <a:ext cx="4894099" cy="5608727"/>
+                      <a:ext cx="4710298" cy="5783269"/>
                     </a:xfrm>
                     <a:prstGeom prst="rect">
                       <a:avLst/>
@@ -1375,12 +1386,15 @@
         <w:ind w:left="0"/>
       </w:pPr>
       <w:r>
+        <w:rPr>
+          <w:noProof/>
+        </w:rPr>
         <w:lastRenderedPageBreak/>
         <w:drawing>
-          <wp:inline distT="0" distB="0" distL="0" distR="0" wp14:anchorId="749C3EA4" wp14:editId="0E45FD13">
-            <wp:extent cx="5940425" cy="3112770"/>
-            <wp:effectExtent l="0" t="0" r="3175" b="0"/>
-            <wp:docPr id="4" name="Рисунок 4"/>
+          <wp:inline distT="0" distB="0" distL="0" distR="0" wp14:anchorId="53C740BD" wp14:editId="3FD2C58B">
+            <wp:extent cx="5940425" cy="3371850"/>
+            <wp:effectExtent l="0" t="0" r="0" b="0"/>
+            <wp:docPr id="9" name="Рисунок 9"/>
             <wp:cNvGraphicFramePr>
               <a:graphicFrameLocks xmlns:a="http://schemas.openxmlformats.org/drawingml/2006/main" noChangeAspect="1"/>
             </wp:cNvGraphicFramePr>
@@ -1388,11 +1402,17 @@
               <a:graphicData uri="http://schemas.openxmlformats.org/drawingml/2006/picture">
                 <pic:pic xmlns:pic="http://schemas.openxmlformats.org/drawingml/2006/picture">
                   <pic:nvPicPr>
-                    <pic:cNvPr id="1" name=""/>
+                    <pic:cNvPr id="9" name="Рисунок 9"/>
                     <pic:cNvPicPr/>
                   </pic:nvPicPr>
                   <pic:blipFill>
-                    <a:blip r:embed="rId9"/>
+                    <a:blip r:embed="rId9" cstate="print">
+                      <a:extLst>
+                        <a:ext uri="{28A0092B-C50C-407E-A947-70E740481C1C}">
+                          <a14:useLocalDpi xmlns:a14="http://schemas.microsoft.com/office/drawing/2010/main" val="0"/>
+                        </a:ext>
+                      </a:extLst>
+                    </a:blip>
                     <a:stretch>
                       <a:fillRect/>
                     </a:stretch>
@@ -1400,7 +1420,7 @@
                   <pic:spPr>
                     <a:xfrm>
                       <a:off x="0" y="0"/>
-                      <a:ext cx="5940425" cy="3112770"/>
+                      <a:ext cx="5940425" cy="3371850"/>
                     </a:xfrm>
                     <a:prstGeom prst="rect">
                       <a:avLst/>
@@ -1448,11 +1468,14 @@
         <w:jc w:val="center"/>
       </w:pPr>
       <w:r>
+        <w:rPr>
+          <w:noProof/>
+        </w:rPr>
         <w:drawing>
-          <wp:inline distT="0" distB="0" distL="0" distR="0" wp14:anchorId="507714D3" wp14:editId="61BA5128">
-            <wp:extent cx="5940425" cy="3408680"/>
-            <wp:effectExtent l="0" t="0" r="3175" b="1270"/>
-            <wp:docPr id="5" name="Рисунок 5"/>
+          <wp:inline distT="0" distB="0" distL="0" distR="0" wp14:anchorId="5309F2C0" wp14:editId="72B82591">
+            <wp:extent cx="5940425" cy="3565525"/>
+            <wp:effectExtent l="0" t="0" r="0" b="0"/>
+            <wp:docPr id="3" name="Рисунок 3"/>
             <wp:cNvGraphicFramePr>
               <a:graphicFrameLocks xmlns:a="http://schemas.openxmlformats.org/drawingml/2006/main" noChangeAspect="1"/>
             </wp:cNvGraphicFramePr>
@@ -1460,11 +1483,17 @@
               <a:graphicData uri="http://schemas.openxmlformats.org/drawingml/2006/picture">
                 <pic:pic xmlns:pic="http://schemas.openxmlformats.org/drawingml/2006/picture">
                   <pic:nvPicPr>
-                    <pic:cNvPr id="1" name=""/>
+                    <pic:cNvPr id="3" name="Рисунок 3"/>
                     <pic:cNvPicPr/>
                   </pic:nvPicPr>
                   <pic:blipFill>
-                    <a:blip r:embed="rId10"/>
+                    <a:blip r:embed="rId10" cstate="print">
+                      <a:extLst>
+                        <a:ext uri="{28A0092B-C50C-407E-A947-70E740481C1C}">
+                          <a14:useLocalDpi xmlns:a14="http://schemas.microsoft.com/office/drawing/2010/main" val="0"/>
+                        </a:ext>
+                      </a:extLst>
+                    </a:blip>
                     <a:stretch>
                       <a:fillRect/>
                     </a:stretch>
@@ -1472,7 +1501,7 @@
                   <pic:spPr>
                     <a:xfrm>
                       <a:off x="0" y="0"/>
-                      <a:ext cx="5940425" cy="3408680"/>
+                      <a:ext cx="5940425" cy="3565525"/>
                     </a:xfrm>
                     <a:prstGeom prst="rect">
                       <a:avLst/>
@@ -1597,6 +1626,7 @@
           <w:sz w:val="28"/>
           <w:szCs w:val="28"/>
         </w:rPr>
+        <w:lastRenderedPageBreak/>
         <w:t xml:space="preserve">Был выполнен ряд тестов, написанных с помощью фреймворка автоматического тестирования </w:t>
       </w:r>
       <w:proofErr w:type="spellStart"/>
@@ -1633,7 +1663,6 @@
           <w:rFonts w:ascii="Times New Roman" w:hAnsi="Times New Roman" w:cs="Times New Roman"/>
           <w:color w:val="000000" w:themeColor="text1"/>
         </w:rPr>
-        <w:lastRenderedPageBreak/>
         <w:t>Пример работы</w:t>
       </w:r>
       <w:bookmarkEnd w:id="5"/>
@@ -1650,6 +1679,9 @@
         <w:jc w:val="center"/>
       </w:pPr>
       <w:r>
+        <w:rPr>
+          <w:noProof/>
+        </w:rPr>
         <w:drawing>
           <wp:inline distT="0" distB="0" distL="0" distR="0" wp14:anchorId="5134DFE6" wp14:editId="7F03BE1F">
             <wp:extent cx="3710566" cy="4008442"/>
@@ -1692,6 +1724,9 @@
         <w:jc w:val="center"/>
       </w:pPr>
       <w:r>
+        <w:rPr>
+          <w:noProof/>
+        </w:rPr>
         <w:drawing>
           <wp:inline distT="0" distB="0" distL="0" distR="0" wp14:anchorId="1B71E065" wp14:editId="7864CCD7">
             <wp:extent cx="3738245" cy="4033149"/>
@@ -1734,6 +1769,9 @@
         <w:jc w:val="center"/>
       </w:pPr>
       <w:r>
+        <w:rPr>
+          <w:noProof/>
+        </w:rPr>
         <w:lastRenderedPageBreak/>
         <w:drawing>
           <wp:inline distT="0" distB="0" distL="0" distR="0" wp14:anchorId="1D9BB72D" wp14:editId="6633C443">
@@ -1837,16 +1875,7 @@
           <w:szCs w:val="28"/>
           <w:lang w:val="en-US"/>
         </w:rPr>
-        <w:t xml:space="preserve">: </w:t>
-      </w:r>
-      <w:r>
-        <w:rPr>
-          <w:rFonts w:ascii="Times New Roman" w:hAnsi="Times New Roman" w:cs="Times New Roman"/>
-          <w:sz w:val="28"/>
-          <w:szCs w:val="28"/>
-          <w:lang w:val="en-US"/>
-        </w:rPr>
-        <w:t xml:space="preserve">python -m </w:t>
+        <w:t xml:space="preserve">: python -m </w:t>
       </w:r>
       <w:proofErr w:type="spellStart"/>
       <w:r>
